--- a/Test1/New Paper/1155193734 Test 1_new_report.docx
+++ b/Test1/New Paper/1155193734 Test 1_new_report.docx
@@ -4,350 +4,346 @@
   <w:body>
     <w:p>
       <w:r>
-        <w:t>### New Practice Questions for JLPT N4 Level</w:t>
+        <w:t>Certainly! Below are 20 new practice questions designed to target similar grammar and vocabulary points, appropriate for the Japanese Language Proficiency Test (JLPT) N4 level. Each question includes four options, with only one correct answer.</w:t>
         <w:br/>
         <w:br/>
-        <w:t>1. 彼は明日（  　　　　　 ）。</w:t>
+        <w:t>1. 昨日の　パーティーは　楽しかったですか。</w:t>
       </w:r>
     </w:p>
     <w:p>
       <w:r>
-        <w:t>どこに行くのか知っていますか？</w:t>
+        <w:t>＿＿＿＿＿＿＿。</w:t>
       </w:r>
     </w:p>
     <w:p>
       <w:r>
-        <w:t>1. 行きます</w:t>
-        <w:br/>
-        <w:t xml:space="preserve">   2. 行った</w:t>
-        <w:br/>
-        <w:t xml:space="preserve">   3. 行くか</w:t>
-        <w:br/>
-        <w:t xml:space="preserve">   4. 行くのに</w:t>
-        <w:br/>
-        <w:br/>
-        <w:t>2. 明日までにこのレポートを（  　　　　　 ）ください。</w:t>
+        <w:t>1. はい、楽しかったです。</w:t>
       </w:r>
     </w:p>
     <w:p>
       <w:r>
-        <w:t>1. 書いていて</w:t>
-        <w:br/>
-        <w:t xml:space="preserve">   2. 書いていましょう</w:t>
-        <w:br/>
-        <w:t xml:space="preserve">   3. 書いてもらって</w:t>
-        <w:br/>
-        <w:t xml:space="preserve">   4. 書いてください</w:t>
-        <w:br/>
-        <w:br/>
-        <w:t>3. 寒い日は暖かいコーヒーを（  　　　　　 ）する。</w:t>
+        <w:t>2. いいえ、楽しくなったです。</w:t>
       </w:r>
     </w:p>
     <w:p>
       <w:r>
-        <w:t>1. 飲む</w:t>
-        <w:br/>
-        <w:t xml:space="preserve">   2. 飲みたく</w:t>
-        <w:br/>
-        <w:t xml:space="preserve">   3. 飲みたがる</w:t>
-        <w:br/>
-        <w:t xml:space="preserve">   4. 飲みたい</w:t>
-        <w:br/>
-        <w:br/>
-        <w:t>4. この本はとても（  　　　　　 ）。</w:t>
+        <w:t>3. はい、楽しかったですか。</w:t>
       </w:r>
     </w:p>
     <w:p>
       <w:r>
-        <w:t>一日で読み終えた。</w:t>
+        <w:t>4. いいえ、楽しんでいません。</w:t>
       </w:r>
     </w:p>
     <w:p>
       <w:r>
-        <w:t>1. 面白い</w:t>
-        <w:br/>
-        <w:t xml:space="preserve">   2. 面白かった</w:t>
-        <w:br/>
-        <w:t xml:space="preserve">   3. 面白くて</w:t>
-        <w:br/>
-        <w:t xml:space="preserve">   4. 面白ありました</w:t>
-        <w:br/>
-        <w:br/>
-        <w:t>5. 昨日、友達と映画を（  　　　　　 ）。</w:t>
+        <w:t>2. 彼は　将来　医者に　＿＿＿＿＿＿。</w:t>
       </w:r>
     </w:p>
     <w:p>
       <w:r>
-        <w:t>すごく楽しかった。</w:t>
+        <w:t>1. なろうと思っている</w:t>
+        <w:br/>
+        <w:t xml:space="preserve">   2. なるつもりだ</w:t>
+        <w:br/>
+        <w:t xml:space="preserve">   3. なれるかもしれない</w:t>
+        <w:br/>
+        <w:t xml:space="preserve">   4. なるつもりか</w:t>
+        <w:br/>
+        <w:br/>
+        <w:t>3. 友達が　私に　本を　＿＿＿＿＿＿。</w:t>
       </w:r>
     </w:p>
     <w:p>
       <w:r>
-        <w:t>1. 見た</w:t>
+        <w:t>1. かしてあげた</w:t>
         <w:br/>
-        <w:t xml:space="preserve">   2. 見る</w:t>
+        <w:t xml:space="preserve">   2. かしてもらった</w:t>
         <w:br/>
-        <w:t xml:space="preserve">   3. 見ていた</w:t>
+        <w:t xml:space="preserve">   3. かしてくれた</w:t>
         <w:br/>
-        <w:t xml:space="preserve">   4. 見ます</w:t>
+        <w:t xml:space="preserve">   4. かしてある</w:t>
         <w:br/>
         <w:br/>
-        <w:t>6. 彼は宿題を（  　　　　　 ）ので、先生にほめられた。</w:t>
+        <w:t>4. 明日、山田さんに　会う　予定が　＿＿＿＿＿＿。</w:t>
       </w:r>
     </w:p>
     <w:p>
       <w:r>
-        <w:t>1. しました</w:t>
+        <w:t>1. ありません</w:t>
         <w:br/>
-        <w:t xml:space="preserve">   2. しない</w:t>
+        <w:t xml:space="preserve">   2. あります</w:t>
         <w:br/>
-        <w:t xml:space="preserve">   3. している</w:t>
+        <w:t xml:space="preserve">   3. ありませんか</w:t>
         <w:br/>
-        <w:t xml:space="preserve">   4. してみた</w:t>
+        <w:t xml:space="preserve">   4. あるんですか</w:t>
         <w:br/>
         <w:br/>
-        <w:t>7. 雨が降るかもしれないから、（  　　　　　 ）持って行こう。</w:t>
+        <w:t>5. 駅まで　歩いて　＿＿＿＿＿＿。</w:t>
       </w:r>
     </w:p>
     <w:p>
       <w:r>
-        <w:t>1. 傘を</w:t>
+        <w:t>1. います</w:t>
         <w:br/>
-        <w:t xml:space="preserve">   2. 傘が</w:t>
+        <w:t xml:space="preserve">   2. 行きます</w:t>
         <w:br/>
-        <w:t xml:space="preserve">   3. 傘の</w:t>
+        <w:t xml:space="preserve">   3. いきましょう</w:t>
         <w:br/>
-        <w:t xml:space="preserve">   4. 傘に</w:t>
+        <w:t xml:space="preserve">   4. いきますか</w:t>
         <w:br/>
         <w:br/>
-        <w:t>8. 母はおいしい料理を（  　　　　　 ）くれる。</w:t>
+        <w:t>6. すみませんが、この仕事を　手伝って＿＿＿＿＿＿。</w:t>
       </w:r>
     </w:p>
     <w:p>
       <w:r>
-        <w:t>1. 作って</w:t>
+        <w:t>1. くださいませんか</w:t>
         <w:br/>
-        <w:t xml:space="preserve">   2. 作り</w:t>
+        <w:t xml:space="preserve">   2. ください</w:t>
         <w:br/>
-        <w:t xml:space="preserve">   3. 作れ</w:t>
+        <w:t xml:space="preserve">   3. いただけませんか</w:t>
         <w:br/>
-        <w:t xml:space="preserve">   4. 作った</w:t>
+        <w:t xml:space="preserve">   4. いただきますか</w:t>
         <w:br/>
         <w:br/>
-        <w:t>9. 散歩するのが（  　　　　　 ）。</w:t>
+        <w:t>7. この　ケーキは　＿＿＿＿＿＿　おいしいです。</w:t>
       </w:r>
     </w:p>
     <w:p>
       <w:r>
-        <w:t>1. 好きです</w:t>
+        <w:t>1. とても</w:t>
         <w:br/>
-        <w:t xml:space="preserve">   2. 好きだ</w:t>
+        <w:t xml:space="preserve">   2. もっと</w:t>
         <w:br/>
-        <w:t xml:space="preserve">   3. 好きじゃない</w:t>
+        <w:t xml:space="preserve">   3. そんな</w:t>
         <w:br/>
-        <w:t xml:space="preserve">   4. 好きでもいい</w:t>
+        <w:t xml:space="preserve">   4. こんな</w:t>
         <w:br/>
         <w:br/>
-        <w:t>10. 休日にはよく公園で子供達と（  　　　　　 ）。</w:t>
+        <w:t>8. 彼は　日本語が　＿＿＿＿＿＿。</w:t>
       </w:r>
     </w:p>
     <w:p>
       <w:r>
-        <w:t>1. 遊びます</w:t>
+        <w:t>1. 上手に話せます</w:t>
         <w:br/>
-        <w:t xml:space="preserve">    2. 遊んだ</w:t>
+        <w:t xml:space="preserve">   2. 上手にはなせます</w:t>
         <w:br/>
-        <w:t xml:space="preserve">    3. 遊んで</w:t>
+        <w:t xml:space="preserve">   3. 上手にはなします</w:t>
         <w:br/>
-        <w:t xml:space="preserve">    4. 遊ぶと</w:t>
+        <w:t xml:space="preserve">   4. 上手に話します</w:t>
         <w:br/>
         <w:br/>
-        <w:t>11. 私の趣味はピアノを（  　　　　　 ）ことです。</w:t>
+        <w:t>9. 昨日　雨が　＿＿＿＿＿＿、試合が　中止になりました。</w:t>
       </w:r>
     </w:p>
     <w:p>
       <w:r>
-        <w:t>1. 弾く</w:t>
+        <w:t>1. ふっていた</w:t>
         <w:br/>
-        <w:t xml:space="preserve">    2. 弾きます</w:t>
+        <w:t xml:space="preserve">   2. ふりそうだった</w:t>
         <w:br/>
-        <w:t xml:space="preserve">    3. 弾かない</w:t>
+        <w:t xml:space="preserve">   3. ふった</w:t>
         <w:br/>
-        <w:t xml:space="preserve">    4. 弾いた</w:t>
+        <w:t xml:space="preserve">   4. ふる</w:t>
         <w:br/>
         <w:br/>
-        <w:t>12. 彼は来週の試験が（  　　　　　 ）と言っていました。</w:t>
+        <w:t>10. この本を　＿＿＿＿＿＿　いいですか。</w:t>
       </w:r>
     </w:p>
     <w:p>
       <w:r>
-        <w:t>1. 難しい</w:t>
+        <w:t>1. 読んでは</w:t>
         <w:br/>
-        <w:t xml:space="preserve">    2. 難しそう</w:t>
+        <w:t xml:space="preserve">    2. 読んでも </w:t>
         <w:br/>
-        <w:t xml:space="preserve">    3. 難しいんだ</w:t>
+        <w:t xml:space="preserve">    3. 読んで</w:t>
         <w:br/>
-        <w:t xml:space="preserve">    4. 難しくない</w:t>
+        <w:t xml:space="preserve">    4. 読んだら</w:t>
         <w:br/>
         <w:br/>
-        <w:t>13. 病気の時はちゃんと（  　　　　　 ）方がいいです。</w:t>
+        <w:t>11. 明日、どこで　＿＿＿＿＿＿　か。</w:t>
       </w:r>
     </w:p>
     <w:p>
       <w:r>
-        <w:t>1. 休んだ</w:t>
+        <w:t>1. 会います</w:t>
         <w:br/>
-        <w:t xml:space="preserve">    2. 休む</w:t>
+        <w:t xml:space="preserve">    2. 会いましょう</w:t>
         <w:br/>
-        <w:t xml:space="preserve">    3. 休んで</w:t>
+        <w:t xml:space="preserve">    3. あいたい</w:t>
         <w:br/>
-        <w:t xml:space="preserve">    4. 休んだから</w:t>
+        <w:t xml:space="preserve">    4. あうつもり</w:t>
         <w:br/>
         <w:br/>
-        <w:t>14. 彼女は毎日ジョギングをして、（  　　　　　 ）。</w:t>
+        <w:t>12. 彼は　毎日　＿＿＿＿＿＿。</w:t>
       </w:r>
     </w:p>
     <w:p>
       <w:r>
-        <w:t>1. 健康です</w:t>
+        <w:t>1. 勉強している</w:t>
         <w:br/>
-        <w:t xml:space="preserve">    2. 健康に</w:t>
+        <w:t xml:space="preserve">    2. 勉強するつもりだ</w:t>
         <w:br/>
-        <w:t xml:space="preserve">    3. 健康ではない</w:t>
+        <w:t xml:space="preserve">    3. 勉強しているつもりだ</w:t>
         <w:br/>
-        <w:t xml:space="preserve">    4. 健康になりました</w:t>
+        <w:t xml:space="preserve">    4. 勉強していません</w:t>
         <w:br/>
         <w:br/>
-        <w:t>15. 来月、友達の結婚式に（  　　　　　 ）つもりです。</w:t>
+        <w:t>13. この　映画を　＿＿＿＿＿＿。</w:t>
       </w:r>
     </w:p>
     <w:p>
       <w:r>
-        <w:t>1. 出席する</w:t>
+        <w:t xml:space="preserve">1. 見たくないです </w:t>
         <w:br/>
-        <w:t xml:space="preserve">    2. 出席して</w:t>
+        <w:t xml:space="preserve">    2. 見たくなかったです </w:t>
         <w:br/>
-        <w:t xml:space="preserve">    3. 出席しました</w:t>
+        <w:t xml:space="preserve">    3. 見たくない </w:t>
         <w:br/>
-        <w:t xml:space="preserve">    4. 出席しない</w:t>
+        <w:t xml:space="preserve">    4. 見たくないんですか</w:t>
         <w:br/>
         <w:br/>
-        <w:t>16. 昨夜、寝る前に（  　　　　　 ）を読みました。</w:t>
+        <w:t>14. 昨日の　宿題は　＿＿＿＿＿＿。</w:t>
       </w:r>
     </w:p>
     <w:p>
       <w:r>
-        <w:t>1. 本</w:t>
+        <w:t>1. やった</w:t>
         <w:br/>
-        <w:t xml:space="preserve">    2. 本が</w:t>
+        <w:t xml:space="preserve">    2. しました </w:t>
         <w:br/>
-        <w:t xml:space="preserve">    3. 本の</w:t>
+        <w:t xml:space="preserve">    3. しましたか </w:t>
         <w:br/>
-        <w:t xml:space="preserve">    4. 本で</w:t>
+        <w:t xml:space="preserve">    4. やりました</w:t>
         <w:br/>
         <w:br/>
-        <w:t>17. 彼は宿題を（  　　　　　 ）。</w:t>
+        <w:t>15. 彼女は　来ると　＿＿＿＿＿＿。</w:t>
       </w:r>
     </w:p>
     <w:p>
       <w:r>
-        <w:t>とても偉いですね。</w:t>
+        <w:t xml:space="preserve">1. 思います </w:t>
+        <w:br/>
+        <w:t xml:space="preserve">    2. 思いません </w:t>
+        <w:br/>
+        <w:t xml:space="preserve">    3. 思っている </w:t>
+        <w:br/>
+        <w:t xml:space="preserve">    4. 思っていた</w:t>
+        <w:br/>
+        <w:br/>
+        <w:t>16. あの人は　＿＿＿＿＿＿　ですか。</w:t>
       </w:r>
     </w:p>
     <w:p>
       <w:r>
-        <w:t>1. 忘れない</w:t>
+        <w:t xml:space="preserve">1. 誰の </w:t>
         <w:br/>
-        <w:t xml:space="preserve">    2. 忘れていない</w:t>
+        <w:t xml:space="preserve">    2. 誰れ </w:t>
         <w:br/>
-        <w:t xml:space="preserve">    3. 忘れた</w:t>
+        <w:t xml:space="preserve">    3. 誰 </w:t>
         <w:br/>
-        <w:t xml:space="preserve">    4. 忘れそう</w:t>
+        <w:t xml:space="preserve">    4. 誰か</w:t>
         <w:br/>
         <w:br/>
-        <w:t>18. この料理は（  　　　　　 ）ので、一度食べてみてください。</w:t>
+        <w:t>17. この　本は　＿＿＿＿＿＿。</w:t>
       </w:r>
     </w:p>
     <w:p>
       <w:r>
-        <w:t>1. おいしい</w:t>
+        <w:t xml:space="preserve">1. 読みました </w:t>
         <w:br/>
-        <w:t xml:space="preserve">    2. おいしかった</w:t>
+        <w:t xml:space="preserve">    2. 読んでいました </w:t>
         <w:br/>
-        <w:t xml:space="preserve">    3. おいしそう</w:t>
+        <w:t xml:space="preserve">    3. 読んでいません </w:t>
         <w:br/>
-        <w:t xml:space="preserve">    4. おいしくない</w:t>
+        <w:t xml:space="preserve">    4. 読んでいた</w:t>
         <w:br/>
         <w:br/>
-        <w:t>19. コンサートのチケットを（  　　　　　 ）ので、楽しみです。</w:t>
+        <w:t>18. 彼は　＿＿＿＿＿＿　です。</w:t>
       </w:r>
     </w:p>
     <w:p>
       <w:r>
-        <w:t>1. 買いました</w:t>
+        <w:t xml:space="preserve">1. 医者に </w:t>
         <w:br/>
-        <w:t xml:space="preserve">    2. 買って</w:t>
+        <w:t xml:space="preserve">    2. 医者 </w:t>
         <w:br/>
-        <w:t xml:space="preserve">    3. 買わない</w:t>
+        <w:t xml:space="preserve">    3. 医者の </w:t>
         <w:br/>
-        <w:t xml:space="preserve">    4. 買いに行く</w:t>
+        <w:t xml:space="preserve">    4. 医者で</w:t>
         <w:br/>
         <w:br/>
-        <w:t>20. 彼は毎朝、早く起きることを（  　　　　　 ）。</w:t>
+        <w:t>19. すみません、これは　いくら　＿＿＿＿＿＿。</w:t>
       </w:r>
     </w:p>
     <w:p>
       <w:r>
-        <w:t>1. 心がけています</w:t>
+        <w:t xml:space="preserve">1. ですか </w:t>
         <w:br/>
-        <w:t xml:space="preserve">    2. 心がけた</w:t>
+        <w:t xml:space="preserve">    2. でしょう </w:t>
         <w:br/>
-        <w:t xml:space="preserve">    3. 心がけない</w:t>
+        <w:t xml:space="preserve">    3. ありません </w:t>
         <w:br/>
-        <w:t xml:space="preserve">    4. 心がけていない</w:t>
+        <w:t xml:space="preserve">    4. でしょうか</w:t>
         <w:br/>
         <w:br/>
-        <w:t>### Answers:</w:t>
+        <w:t>20. 私は　＿＿＿＿＿＿　行きます。</w:t>
+      </w:r>
+    </w:p>
+    <w:p>
+      <w:r>
+        <w:t>1. 駅で</w:t>
         <w:br/>
-        <w:t>1. 3</w:t>
+        <w:t xml:space="preserve">    2. 駅へ</w:t>
         <w:br/>
-        <w:t>2. 4</w:t>
+        <w:t xml:space="preserve">    3. 駅の</w:t>
         <w:br/>
-        <w:t>3. 4</w:t>
+        <w:t xml:space="preserve">    4. 駅に</w:t>
         <w:br/>
-        <w:t>4. 2</w:t>
         <w:br/>
-        <w:t>5. 1</w:t>
+        <w:t>Correct answers:</w:t>
         <w:br/>
-        <w:t>6. 1</w:t>
+        <w:t>1. 1</w:t>
+        <w:br/>
+        <w:t>2. 1</w:t>
+        <w:br/>
+        <w:t>3. 3</w:t>
+        <w:br/>
+        <w:t>4. 1</w:t>
+        <w:br/>
+        <w:t>5. 2</w:t>
+        <w:br/>
+        <w:t>6. 3</w:t>
         <w:br/>
         <w:t>7. 1</w:t>
         <w:br/>
         <w:t>8. 1</w:t>
         <w:br/>
-        <w:t>9. 1</w:t>
+        <w:t>9. 3</w:t>
         <w:br/>
-        <w:t>10. 1</w:t>
+        <w:t>10. 2</w:t>
         <w:br/>
-        <w:t>11. 1</w:t>
+        <w:t>11. 2</w:t>
         <w:br/>
-        <w:t>12. 2</w:t>
+        <w:t>12. 1</w:t>
         <w:br/>
-        <w:t>13. 2</w:t>
+        <w:t>13. 3</w:t>
         <w:br/>
-        <w:t>14. 4</w:t>
+        <w:t>14. 1</w:t>
         <w:br/>
         <w:t>15. 1</w:t>
         <w:br/>
-        <w:t>16. 1</w:t>
+        <w:t>16. 3</w:t>
         <w:br/>
-        <w:t>17. 1</w:t>
+        <w:t>17. 3</w:t>
         <w:br/>
-        <w:t>18. 3</w:t>
+        <w:t>18. 2</w:t>
         <w:br/>
-        <w:t>19. 1</w:t>
+        <w:t>19. 4</w:t>
         <w:br/>
-        <w:t>20. 1</w:t>
+        <w:t>20. 4</w:t>
       </w:r>
     </w:p>
     <w:sectPr>

--- a/Test1/New Paper/1155193734 Test 1_new_report.docx
+++ b/Test1/New Paper/1155193734 Test 1_new_report.docx
@@ -4,346 +4,330 @@
   <w:body>
     <w:p>
       <w:r>
-        <w:t>Certainly! Below are 20 new practice questions designed to target similar grammar and vocabulary points, appropriate for the Japanese Language Proficiency Test (JLPT) N4 level. Each question includes four options, with only one correct answer.</w:t>
+        <w:t>Here are 20 new practice questions designed to help students strengthen their understanding of similar grammar and vocabulary points, suitable for the JLPT N4 level:</w:t>
         <w:br/>
         <w:br/>
-        <w:t>1. 昨日の　パーティーは　楽しかったですか。</w:t>
+        <w:t>1. 私は その 本を 読んだら、（　　　　　　）と思いました。</w:t>
       </w:r>
     </w:p>
     <w:p>
       <w:r>
-        <w:t>＿＿＿＿＿＿＿。</w:t>
+        <w:t>1. 面白かった</w:t>
+        <w:br/>
+        <w:t xml:space="preserve">   2. 難しかった</w:t>
+        <w:br/>
+        <w:t xml:space="preserve">   3. つまらなかった</w:t>
+        <w:br/>
+        <w:t xml:space="preserve">   4. 読まなかった</w:t>
+        <w:br/>
+        <w:br/>
+        <w:t>2. 雨が 降ったら、試合は （　　　　　　）と思います。</w:t>
       </w:r>
     </w:p>
     <w:p>
       <w:r>
-        <w:t>1. はい、楽しかったです。</w:t>
+        <w:t>1. 行います</w:t>
+        <w:br/>
+        <w:t xml:space="preserve">   2. 中止します</w:t>
+        <w:br/>
+        <w:t xml:space="preserve">   3. 行きます</w:t>
+        <w:br/>
+        <w:t xml:space="preserve">   4. します</w:t>
+        <w:br/>
+        <w:br/>
+        <w:t>3. 友達が 来るなら、（　　　　　　）です。</w:t>
       </w:r>
     </w:p>
     <w:p>
       <w:r>
-        <w:t>2. いいえ、楽しくなったです。</w:t>
+        <w:t>1. うれしい</w:t>
+        <w:br/>
+        <w:t xml:space="preserve">   2. さびしい</w:t>
+        <w:br/>
+        <w:t xml:space="preserve">   3. つまらない</w:t>
+        <w:br/>
+        <w:t xml:space="preserve">   4. こわい</w:t>
+        <w:br/>
+        <w:br/>
+        <w:t>4. もし 道に 迷ったら、（　　　　　　）ください。</w:t>
       </w:r>
     </w:p>
     <w:p>
       <w:r>
-        <w:t>3. はい、楽しかったですか。</w:t>
+        <w:t>1. 電話して</w:t>
+        <w:br/>
+        <w:t xml:space="preserve">   2. 聞いて</w:t>
+        <w:br/>
+        <w:t xml:space="preserve">   3. 見て</w:t>
+        <w:br/>
+        <w:t xml:space="preserve">   4. 歩いて</w:t>
+        <w:br/>
+        <w:br/>
+        <w:t>5. 明日、映画を （　　　　　　）なら、私は 行きます。</w:t>
       </w:r>
     </w:p>
     <w:p>
       <w:r>
-        <w:t>4. いいえ、楽しんでいません。</w:t>
+        <w:t>1. 見る</w:t>
+        <w:br/>
+        <w:t xml:space="preserve">   2. 見ない</w:t>
+        <w:br/>
+        <w:t xml:space="preserve">   3. 見た</w:t>
+        <w:br/>
+        <w:t xml:space="preserve">   4. 見て</w:t>
+        <w:br/>
+        <w:br/>
+        <w:t>6. すみませんが、これを （　　　　　　）くださいませんか。</w:t>
       </w:r>
     </w:p>
     <w:p>
       <w:r>
-        <w:t>2. 彼は　将来　医者に　＿＿＿＿＿＿。</w:t>
+        <w:t>1. 手伝って</w:t>
+        <w:br/>
+        <w:t xml:space="preserve">   2. 持って</w:t>
+        <w:br/>
+        <w:t xml:space="preserve">   3. 見せて</w:t>
+        <w:br/>
+        <w:t xml:space="preserve">   4. 送って</w:t>
+        <w:br/>
+        <w:br/>
+        <w:t>7. 明日 天気が 良かったら、（　　　　　　）に 行きます。</w:t>
       </w:r>
     </w:p>
     <w:p>
       <w:r>
-        <w:t>1. なろうと思っている</w:t>
+        <w:t>1. 山</w:t>
         <w:br/>
-        <w:t xml:space="preserve">   2. なるつもりだ</w:t>
+        <w:t xml:space="preserve">   2. 海</w:t>
         <w:br/>
-        <w:t xml:space="preserve">   3. なれるかもしれない</w:t>
+        <w:t xml:space="preserve">   3. 川</w:t>
         <w:br/>
-        <w:t xml:space="preserve">   4. なるつもりか</w:t>
+        <w:t xml:space="preserve">   4. 公園</w:t>
         <w:br/>
         <w:br/>
-        <w:t>3. 友達が　私に　本を　＿＿＿＿＿＿。</w:t>
+        <w:t>8. 彼は まだ 若いのに、（　　　　　　）です。</w:t>
       </w:r>
     </w:p>
     <w:p>
       <w:r>
-        <w:t>1. かしてあげた</w:t>
+        <w:t>1. 元気</w:t>
         <w:br/>
-        <w:t xml:space="preserve">   2. かしてもらった</w:t>
+        <w:t xml:space="preserve">   2. 病気</w:t>
         <w:br/>
-        <w:t xml:space="preserve">   3. かしてくれた</w:t>
+        <w:t xml:space="preserve">   3. 健康</w:t>
         <w:br/>
-        <w:t xml:space="preserve">   4. かしてある</w:t>
+        <w:t xml:space="preserve">   4. 大人</w:t>
         <w:br/>
         <w:br/>
-        <w:t>4. 明日、山田さんに　会う　予定が　＿＿＿＿＿＿。</w:t>
+        <w:t>9. 先生の 話を （　　　　　　）ください。</w:t>
       </w:r>
     </w:p>
     <w:p>
       <w:r>
-        <w:t>1. ありません</w:t>
+        <w:t>1. 聞いて</w:t>
         <w:br/>
-        <w:t xml:space="preserve">   2. あります</w:t>
+        <w:t xml:space="preserve">   2. 見て</w:t>
         <w:br/>
-        <w:t xml:space="preserve">   3. ありませんか</w:t>
+        <w:t xml:space="preserve">   3. 読んで</w:t>
         <w:br/>
-        <w:t xml:space="preserve">   4. あるんですか</w:t>
+        <w:t xml:space="preserve">   4. 書いて</w:t>
         <w:br/>
         <w:br/>
-        <w:t>5. 駅まで　歩いて　＿＿＿＿＿＿。</w:t>
+        <w:t>10. 日本語を （　　　　　　）ために、毎日 勉強しています。</w:t>
       </w:r>
     </w:p>
     <w:p>
       <w:r>
-        <w:t>1. います</w:t>
+        <w:t>1. 話す</w:t>
         <w:br/>
-        <w:t xml:space="preserve">   2. 行きます</w:t>
+        <w:t xml:space="preserve">    2. 書く</w:t>
         <w:br/>
-        <w:t xml:space="preserve">   3. いきましょう</w:t>
+        <w:t xml:space="preserve">    3. 読む</w:t>
         <w:br/>
-        <w:t xml:space="preserve">   4. いきますか</w:t>
+        <w:t xml:space="preserve">    4. 聞く</w:t>
         <w:br/>
         <w:br/>
-        <w:t>6. すみませんが、この仕事を　手伝って＿＿＿＿＿＿。</w:t>
+        <w:t>11. 彼は 私に （　　　　　　）を くれました。</w:t>
       </w:r>
     </w:p>
     <w:p>
       <w:r>
-        <w:t>1. くださいませんか</w:t>
+        <w:t>1. 本</w:t>
         <w:br/>
-        <w:t xml:space="preserve">   2. ください</w:t>
+        <w:t xml:space="preserve">    2. ノート</w:t>
         <w:br/>
-        <w:t xml:space="preserve">   3. いただけませんか</w:t>
+        <w:t xml:space="preserve">    3. ペン</w:t>
         <w:br/>
-        <w:t xml:space="preserve">   4. いただきますか</w:t>
+        <w:t xml:space="preserve">    4. プレゼント</w:t>
         <w:br/>
         <w:br/>
-        <w:t>7. この　ケーキは　＿＿＿＿＿＿　おいしいです。</w:t>
+        <w:t>12. 彼女は 明日 会社を （　　　　　　）つもりです。</w:t>
       </w:r>
     </w:p>
     <w:p>
       <w:r>
-        <w:t>1. とても</w:t>
+        <w:t>1. 休む</w:t>
         <w:br/>
-        <w:t xml:space="preserve">   2. もっと</w:t>
+        <w:t xml:space="preserve">    2. 行く</w:t>
         <w:br/>
-        <w:t xml:space="preserve">   3. そんな</w:t>
+        <w:t xml:space="preserve">    3. 帰る</w:t>
         <w:br/>
-        <w:t xml:space="preserve">   4. こんな</w:t>
+        <w:t xml:space="preserve">    4. 辞める</w:t>
         <w:br/>
         <w:br/>
-        <w:t>8. 彼は　日本語が　＿＿＿＿＿＿。</w:t>
+        <w:t>13. 旅行に 行くなら、（　　　　　　）を 忘れないでください。</w:t>
       </w:r>
     </w:p>
     <w:p>
       <w:r>
-        <w:t>1. 上手に話せます</w:t>
+        <w:t>1. パスポート</w:t>
         <w:br/>
-        <w:t xml:space="preserve">   2. 上手にはなせます</w:t>
+        <w:t xml:space="preserve">    2. お金</w:t>
         <w:br/>
-        <w:t xml:space="preserve">   3. 上手にはなします</w:t>
+        <w:t xml:space="preserve">    3. 切符</w:t>
         <w:br/>
-        <w:t xml:space="preserve">   4. 上手に話します</w:t>
+        <w:t xml:space="preserve">    4. 地図</w:t>
         <w:br/>
         <w:br/>
-        <w:t>9. 昨日　雨が　＿＿＿＿＿＿、試合が　中止になりました。</w:t>
+        <w:t>14. この 料理は （　　　　　　）と思います。</w:t>
       </w:r>
     </w:p>
     <w:p>
       <w:r>
-        <w:t>1. ふっていた</w:t>
+        <w:t>1. おいしい</w:t>
         <w:br/>
-        <w:t xml:space="preserve">   2. ふりそうだった</w:t>
+        <w:t xml:space="preserve">    2. まずい</w:t>
         <w:br/>
-        <w:t xml:space="preserve">   3. ふった</w:t>
+        <w:t xml:space="preserve">    3. すっぱい</w:t>
         <w:br/>
-        <w:t xml:space="preserve">   4. ふる</w:t>
+        <w:t xml:space="preserve">    4. 甘い</w:t>
         <w:br/>
         <w:br/>
-        <w:t>10. この本を　＿＿＿＿＿＿　いいですか。</w:t>
+        <w:t>15. もし 時間が あったら、（　　　　　　）を 見に 行きましょう。</w:t>
       </w:r>
     </w:p>
     <w:p>
       <w:r>
-        <w:t>1. 読んでは</w:t>
+        <w:t>1. 映画</w:t>
         <w:br/>
-        <w:t xml:space="preserve">    2. 読んでも </w:t>
+        <w:t xml:space="preserve">    2. コンサート</w:t>
         <w:br/>
-        <w:t xml:space="preserve">    3. 読んで</w:t>
+        <w:t xml:space="preserve">    3. 展覧会</w:t>
         <w:br/>
-        <w:t xml:space="preserve">    4. 読んだら</w:t>
+        <w:t xml:space="preserve">    4. スポーツ</w:t>
         <w:br/>
         <w:br/>
-        <w:t>11. 明日、どこで　＿＿＿＿＿＿　か。</w:t>
+        <w:t>16. 彼は いつも （　　　　　　）を 聞きながら 勉強します。</w:t>
       </w:r>
     </w:p>
     <w:p>
       <w:r>
-        <w:t>1. 会います</w:t>
+        <w:t>1. 音楽</w:t>
         <w:br/>
-        <w:t xml:space="preserve">    2. 会いましょう</w:t>
+        <w:t xml:space="preserve">    2. テレビ</w:t>
         <w:br/>
-        <w:t xml:space="preserve">    3. あいたい</w:t>
+        <w:t xml:space="preserve">    3. ラジオ</w:t>
         <w:br/>
-        <w:t xml:space="preserve">    4. あうつもり</w:t>
+        <w:t xml:space="preserve">    4. ニュース</w:t>
         <w:br/>
         <w:br/>
-        <w:t>12. 彼は　毎日　＿＿＿＿＿＿。</w:t>
+        <w:t>17. 彼女は 日本の 文化に （　　　　　　）ます。</w:t>
       </w:r>
     </w:p>
     <w:p>
       <w:r>
-        <w:t>1. 勉強している</w:t>
+        <w:t>1. 興味が</w:t>
         <w:br/>
-        <w:t xml:space="preserve">    2. 勉強するつもりだ</w:t>
+        <w:t xml:space="preserve">    2. 好きが</w:t>
         <w:br/>
-        <w:t xml:space="preserve">    3. 勉強しているつもりだ</w:t>
+        <w:t xml:space="preserve">    3. 関心が</w:t>
         <w:br/>
-        <w:t xml:space="preserve">    4. 勉強していません</w:t>
+        <w:t xml:space="preserve">    4. 知識が</w:t>
         <w:br/>
         <w:br/>
-        <w:t>13. この　映画を　＿＿＿＿＿＿。</w:t>
+        <w:t>18. すみませんが、ここで 写真を （　　　　　　）いいですか。</w:t>
       </w:r>
     </w:p>
     <w:p>
       <w:r>
-        <w:t xml:space="preserve">1. 見たくないです </w:t>
+        <w:t>1. 撮っても</w:t>
         <w:br/>
-        <w:t xml:space="preserve">    2. 見たくなかったです </w:t>
+        <w:t xml:space="preserve">    2. 見ても</w:t>
         <w:br/>
-        <w:t xml:space="preserve">    3. 見たくない </w:t>
+        <w:t xml:space="preserve">    3. 聞いても</w:t>
         <w:br/>
-        <w:t xml:space="preserve">    4. 見たくないんですか</w:t>
+        <w:t xml:space="preserve">    4. 食べても</w:t>
         <w:br/>
         <w:br/>
-        <w:t>14. 昨日の　宿題は　＿＿＿＿＿＿。</w:t>
+        <w:t>19. 彼は いつも （　　　　　　）を しています。</w:t>
       </w:r>
     </w:p>
     <w:p>
       <w:r>
-        <w:t>1. やった</w:t>
+        <w:t>1. スポーツ</w:t>
         <w:br/>
-        <w:t xml:space="preserve">    2. しました </w:t>
+        <w:t xml:space="preserve">    2. 勉強</w:t>
         <w:br/>
-        <w:t xml:space="preserve">    3. しましたか </w:t>
+        <w:t xml:space="preserve">    3. 仕事</w:t>
         <w:br/>
-        <w:t xml:space="preserve">    4. やりました</w:t>
+        <w:t xml:space="preserve">    4. 遊び</w:t>
         <w:br/>
         <w:br/>
-        <w:t>15. 彼女は　来ると　＿＿＿＿＿＿。</w:t>
+        <w:t>20. 彼女は 毎日 （　　　　　　）を 飲んでいます。</w:t>
       </w:r>
     </w:p>
     <w:p>
       <w:r>
-        <w:t xml:space="preserve">1. 思います </w:t>
+        <w:t>1. コーヒー</w:t>
         <w:br/>
-        <w:t xml:space="preserve">    2. 思いません </w:t>
+        <w:t xml:space="preserve">    2. お茶</w:t>
         <w:br/>
-        <w:t xml:space="preserve">    3. 思っている </w:t>
+        <w:t xml:space="preserve">    3. 水</w:t>
         <w:br/>
-        <w:t xml:space="preserve">    4. 思っていた</w:t>
+        <w:t xml:space="preserve">    4. ジュース</w:t>
         <w:br/>
         <w:br/>
-        <w:t>16. あの人は　＿＿＿＿＿＿　ですか。</w:t>
-      </w:r>
-    </w:p>
-    <w:p>
-      <w:r>
-        <w:t xml:space="preserve">1. 誰の </w:t>
-        <w:br/>
-        <w:t xml:space="preserve">    2. 誰れ </w:t>
-        <w:br/>
-        <w:t xml:space="preserve">    3. 誰 </w:t>
-        <w:br/>
-        <w:t xml:space="preserve">    4. 誰か</w:t>
-        <w:br/>
-        <w:br/>
-        <w:t>17. この　本は　＿＿＿＿＿＿。</w:t>
-      </w:r>
-    </w:p>
-    <w:p>
-      <w:r>
-        <w:t xml:space="preserve">1. 読みました </w:t>
-        <w:br/>
-        <w:t xml:space="preserve">    2. 読んでいました </w:t>
-        <w:br/>
-        <w:t xml:space="preserve">    3. 読んでいません </w:t>
-        <w:br/>
-        <w:t xml:space="preserve">    4. 読んでいた</w:t>
-        <w:br/>
-        <w:br/>
-        <w:t>18. 彼は　＿＿＿＿＿＿　です。</w:t>
-      </w:r>
-    </w:p>
-    <w:p>
-      <w:r>
-        <w:t xml:space="preserve">1. 医者に </w:t>
-        <w:br/>
-        <w:t xml:space="preserve">    2. 医者 </w:t>
-        <w:br/>
-        <w:t xml:space="preserve">    3. 医者の </w:t>
-        <w:br/>
-        <w:t xml:space="preserve">    4. 医者で</w:t>
-        <w:br/>
-        <w:br/>
-        <w:t>19. すみません、これは　いくら　＿＿＿＿＿＿。</w:t>
-      </w:r>
-    </w:p>
-    <w:p>
-      <w:r>
-        <w:t xml:space="preserve">1. ですか </w:t>
-        <w:br/>
-        <w:t xml:space="preserve">    2. でしょう </w:t>
-        <w:br/>
-        <w:t xml:space="preserve">    3. ありません </w:t>
-        <w:br/>
-        <w:t xml:space="preserve">    4. でしょうか</w:t>
-        <w:br/>
-        <w:br/>
-        <w:t>20. 私は　＿＿＿＿＿＿　行きます。</w:t>
-      </w:r>
-    </w:p>
-    <w:p>
-      <w:r>
-        <w:t>1. 駅で</w:t>
-        <w:br/>
-        <w:t xml:space="preserve">    2. 駅へ</w:t>
-        <w:br/>
-        <w:t xml:space="preserve">    3. 駅の</w:t>
-        <w:br/>
-        <w:t xml:space="preserve">    4. 駅に</w:t>
-        <w:br/>
-        <w:br/>
-        <w:t>Correct answers:</w:t>
+        <w:t>Answers:</w:t>
         <w:br/>
         <w:t>1. 1</w:t>
         <w:br/>
-        <w:t>2. 1</w:t>
+        <w:t>2. 2</w:t>
         <w:br/>
-        <w:t>3. 3</w:t>
+        <w:t>3. 1</w:t>
         <w:br/>
         <w:t>4. 1</w:t>
         <w:br/>
-        <w:t>5. 2</w:t>
+        <w:t>5. 1</w:t>
         <w:br/>
-        <w:t>6. 3</w:t>
+        <w:t>6. 1</w:t>
         <w:br/>
-        <w:t>7. 1</w:t>
+        <w:t>7. 4</w:t>
         <w:br/>
-        <w:t>8. 1</w:t>
+        <w:t>8. 2</w:t>
         <w:br/>
-        <w:t>9. 3</w:t>
+        <w:t>9. 1</w:t>
         <w:br/>
-        <w:t>10. 2</w:t>
+        <w:t>10. 1</w:t>
         <w:br/>
-        <w:t>11. 2</w:t>
+        <w:t>11. 4</w:t>
         <w:br/>
-        <w:t>12. 1</w:t>
+        <w:t>12. 4</w:t>
         <w:br/>
-        <w:t>13. 3</w:t>
+        <w:t>13. 1</w:t>
         <w:br/>
         <w:t>14. 1</w:t>
         <w:br/>
         <w:t>15. 1</w:t>
         <w:br/>
-        <w:t>16. 3</w:t>
+        <w:t>16. 1</w:t>
         <w:br/>
-        <w:t>17. 3</w:t>
+        <w:t>17. 1</w:t>
         <w:br/>
-        <w:t>18. 2</w:t>
+        <w:t>18. 1</w:t>
         <w:br/>
-        <w:t>19. 4</w:t>
+        <w:t>19. 3</w:t>
         <w:br/>
-        <w:t>20. 4</w:t>
+        <w:t>20. 1</w:t>
       </w:r>
     </w:p>
     <w:sectPr>
